--- a/Test_Plan_Denis.docx
+++ b/Test_Plan_Denis.docx
@@ -6,46 +6,69 @@
       <w:pPr>
         <w:jc w:val="center"/>
         <w:rPr>
+          <w:b/>
+          <w:bCs/>
+        </w:rPr>
+      </w:pPr>
+      <w:bookmarkStart w:id="0" w:name="_GoBack"/>
+      <w:r>
+        <w:rPr>
+          <w:b/>
+          <w:bCs/>
+        </w:rPr>
+        <w:t>ТЕСТ ПЛАН</w:t>
+      </w:r>
+      <w:r>
+        <w:rPr>
+          <w:b/>
+          <w:bCs/>
+        </w:rPr>
+        <w:t xml:space="preserve"> карандаша </w:t>
+      </w:r>
+      <w:bookmarkStart w:id="1" w:name="_Hlk104484890"/>
+      <w:proofErr w:type="spellStart"/>
+      <w:r>
+        <w:rPr>
+          <w:b/>
+          <w:bCs/>
+        </w:rPr>
+        <w:t>Koh</w:t>
+      </w:r>
+      <w:proofErr w:type="spellEnd"/>
+      <w:r>
+        <w:rPr>
+          <w:b/>
+          <w:bCs/>
+        </w:rPr>
+        <w:t>-i-</w:t>
+      </w:r>
+      <w:proofErr w:type="spellStart"/>
+      <w:r>
+        <w:rPr>
+          <w:b/>
+          <w:bCs/>
+        </w:rPr>
+        <w:t>noor</w:t>
+      </w:r>
+      <w:proofErr w:type="spellEnd"/>
+      <w:r>
+        <w:rPr>
+          <w:b/>
+          <w:bCs/>
+        </w:rPr>
+        <w:t xml:space="preserve"> 1500 8</w:t>
+      </w:r>
+      <w:r>
+        <w:rPr>
+          <w:b/>
+          <w:bCs/>
           <w:lang w:val="en-US"/>
         </w:rPr>
-      </w:pPr>
-      <w:r>
-        <w:t>ТЕСТ ПЛАН</w:t>
-      </w:r>
-      <w:r>
-        <w:t xml:space="preserve"> </w:t>
-      </w:r>
-      <w:r>
-        <w:t xml:space="preserve">карандаша </w:t>
-      </w:r>
-      <w:bookmarkStart w:id="0" w:name="_Hlk104484890"/>
-      <w:proofErr w:type="spellStart"/>
-      <w:r>
-        <w:t>Koh</w:t>
-      </w:r>
-      <w:proofErr w:type="spellEnd"/>
-      <w:r>
-        <w:t>-i-</w:t>
-      </w:r>
-      <w:proofErr w:type="spellStart"/>
-      <w:r>
-        <w:t>noor</w:t>
-      </w:r>
-      <w:proofErr w:type="spellEnd"/>
-      <w:r>
-        <w:t xml:space="preserve"> 1500 </w:t>
-      </w:r>
-      <w:r>
-        <w:t>8</w:t>
-      </w:r>
-      <w:r>
-        <w:rPr>
-          <w:lang w:val="en-US"/>
-        </w:rPr>
         <w:t>B</w:t>
       </w:r>
-      <w:bookmarkEnd w:id="0"/>
-    </w:p>
+      <w:bookmarkEnd w:id="1"/>
+    </w:p>
+    <w:bookmarkEnd w:id="0"/>
     <w:p>
       <w:pPr>
         <w:jc w:val="center"/>
@@ -96,8 +119,6 @@
           </wp:inline>
         </w:drawing>
       </w:r>
-      <w:bookmarkStart w:id="1" w:name="_GoBack"/>
-      <w:bookmarkEnd w:id="1"/>
     </w:p>
     <w:p>
       <w:pPr>
@@ -451,15 +472,32 @@
         </w:rPr>
         <w:t xml:space="preserve">- </w:t>
       </w:r>
-      <w:hyperlink r:id="rId6" w:history="1">
-        <w:r>
-          <w:rPr>
-            <w:rStyle w:val="a4"/>
-            <w:lang w:val="en-US"/>
-          </w:rPr>
-          <w:t>https://cdn.standards.iteh.ai/samples/67662/4f143666ea8246339cd9af4aa24cf8a6/ISO-20318-1-2019.pdf</w:t>
-        </w:r>
-      </w:hyperlink>
+      <w:r>
+        <w:fldChar w:fldCharType="begin"/>
+      </w:r>
+      <w:r>
+        <w:rPr>
+          <w:lang w:val="en-US"/>
+        </w:rPr>
+        <w:instrText xml:space="preserve"> HYPERLINK "https://cdn.standards.iteh.ai/samples/67662/4f143666ea8246339cd9af4aa24cf8a6/ISO-20318-1-2019.pdf" </w:instrText>
+      </w:r>
+      <w:r>
+        <w:fldChar w:fldCharType="separate"/>
+      </w:r>
+      <w:r>
+        <w:rPr>
+          <w:rStyle w:val="a4"/>
+          <w:lang w:val="en-US"/>
+        </w:rPr>
+        <w:t>https://cdn.standards.iteh.ai/samples/67662/4f143666ea8246339cd9af4aa24cf8a6/ISO-20318-1-2019.pdf</w:t>
+      </w:r>
+      <w:r>
+        <w:rPr>
+          <w:rStyle w:val="a4"/>
+          <w:lang w:val="en-US"/>
+        </w:rPr>
+        <w:fldChar w:fldCharType="end"/>
+      </w:r>
     </w:p>
     <w:p>
       <w:pPr>
